--- a/GDS230-Documents/Tutoraials.docx
+++ b/GDS230-Documents/Tutoraials.docx
@@ -59,12 +59,59 @@
       <w:r>
         <w:t>The preview window shows you some vital information when you mouse over objects.</w:t>
       </w:r>
+    </w:p>
+    <w:p>
+      <w:r>
+        <w:t>4</w:t>
+      </w:r>
+    </w:p>
+    <w:p>
+      <w:r>
+        <w:t>The market button lets you buy &amp; sell trade goods.</w:t>
+      </w:r>
+    </w:p>
+    <w:p>
+      <w:r>
+        <w:t>The outpost button shows you the price of trade goods in other towns.</w:t>
+      </w:r>
+    </w:p>
+    <w:p>
+      <w:r>
+        <w:t>The barracks is where you can hire guards to increase your defence when travelling.</w:t>
+      </w:r>
+    </w:p>
+    <w:p>
+      <w:r>
+        <w:t xml:space="preserve">5 </w:t>
+      </w:r>
+    </w:p>
+    <w:p>
+      <w:r>
+        <w:t>The market screen shows the number of units and price of each good in that town</w:t>
+      </w:r>
+    </w:p>
+    <w:p>
+      <w:r>
+        <w:t>If you have enough gold you may buy one unit using the left buttons</w:t>
+      </w:r>
+    </w:p>
+    <w:p>
+      <w:r>
+        <w:t>If you have one unit in your cargo, you may sell it using the right buttons</w:t>
+      </w:r>
+    </w:p>
+    <w:p>
+      <w:r>
+        <w:t>Try buying one unit of wheat</w:t>
+      </w:r>
+    </w:p>
+    <w:p>
       <w:bookmarkStart w:id="0" w:name="_GoBack"/>
+      <w:r>
+        <w:t>It’s now in the cargo</w:t>
+      </w:r>
       <w:bookmarkEnd w:id="0"/>
     </w:p>
-    <w:p/>
-    <w:p/>
-    <w:p/>
     <w:sectPr>
       <w:pgSz w:w="11906" w:h="16838"/>
       <w:pgMar w:top="1440" w:right="1440" w:bottom="1440" w:left="1440" w:header="708" w:footer="708" w:gutter="0"/>

--- a/GDS230-Documents/Tutoraials.docx
+++ b/GDS230-Documents/Tutoraials.docx
@@ -106,10 +106,275 @@
       </w:r>
     </w:p>
     <w:p>
+      <w:r>
+        <w:t>It’s now in the cargo</w:t>
+      </w:r>
+    </w:p>
+    <w:p>
+      <w:r>
+        <w:t>6</w:t>
+      </w:r>
+    </w:p>
+    <w:p>
+      <w:r>
+        <w:t>The outpost screen shows you the price of goods in each town</w:t>
+      </w:r>
+    </w:p>
+    <w:p>
+      <w:r>
+        <w:t>The price is displayed here, and is updated once at 6am each day</w:t>
+      </w:r>
+    </w:p>
+    <w:p>
+      <w:r>
+        <w:t>The red marker shows you which town you are currently in</w:t>
+      </w:r>
+    </w:p>
+    <w:p>
+      <w:r>
+        <w:t xml:space="preserve">Notice how wheat is more valuable in the other town </w:t>
+      </w:r>
+    </w:p>
+    <w:p>
+      <w:r>
+        <w:t>7</w:t>
+      </w:r>
+    </w:p>
+    <w:p>
+      <w:r>
+        <w:t>The barracks lets you hire protection when you travel</w:t>
+      </w:r>
+    </w:p>
+    <w:p/>
+    <w:p>
+      <w:r>
+        <w:t>The cost increases the more goods you are transporting</w:t>
+      </w:r>
+    </w:p>
+    <w:p>
+      <w:r>
+        <w:t>This time they are free, hire some now</w:t>
+      </w:r>
+    </w:p>
+    <w:p>
+      <w:r>
+        <w:t>Notice how your base defence has doubled, this will protect you against ambushes</w:t>
+      </w:r>
+    </w:p>
+    <w:p>
+      <w:r>
+        <w:t>If you trade goods or enter a town, the guards will leave</w:t>
+      </w:r>
+    </w:p>
+    <w:p>
+      <w:r>
+        <w:t>Exit the town when you are ready</w:t>
+      </w:r>
+    </w:p>
+    <w:p>
+      <w:r>
+        <w:t>8</w:t>
+      </w:r>
+    </w:p>
+    <w:p>
+      <w:r>
+        <w:t xml:space="preserve">The </w:t>
+      </w:r>
+      <w:proofErr w:type="spellStart"/>
+      <w:r>
+        <w:t>overworld</w:t>
+      </w:r>
+      <w:proofErr w:type="spellEnd"/>
+      <w:r>
+        <w:t xml:space="preserve"> screen lets you travel across the map</w:t>
+      </w:r>
+    </w:p>
+    <w:p>
+      <w:r>
+        <w:t>The map is made up of 6 types of hexes</w:t>
+      </w:r>
+    </w:p>
+    <w:p>
+      <w:r>
+        <w:t>Forest</w:t>
+      </w:r>
+      <w:r>
+        <w:t xml:space="preserve">s contain </w:t>
+      </w:r>
+      <w:r>
+        <w:t>lumber</w:t>
+      </w:r>
+    </w:p>
+    <w:p>
+      <w:r>
+        <w:t xml:space="preserve">Plains </w:t>
+      </w:r>
+      <w:r>
+        <w:t>contain wheat</w:t>
+      </w:r>
+    </w:p>
+    <w:p>
+      <w:r>
+        <w:t xml:space="preserve">Water </w:t>
+      </w:r>
+      <w:r>
+        <w:t xml:space="preserve">contains </w:t>
+      </w:r>
+      <w:r>
+        <w:t>fish</w:t>
+      </w:r>
+    </w:p>
+    <w:p>
+      <w:proofErr w:type="spellStart"/>
+      <w:r>
+        <w:t>Quarrys</w:t>
+      </w:r>
+      <w:proofErr w:type="spellEnd"/>
+      <w:r>
+        <w:t xml:space="preserve"> contain</w:t>
+      </w:r>
+      <w:r>
+        <w:t xml:space="preserve"> iron</w:t>
+      </w:r>
+    </w:p>
+    <w:p>
+      <w:proofErr w:type="gramStart"/>
+      <w:r>
+        <w:t>and</w:t>
+      </w:r>
+      <w:proofErr w:type="gramEnd"/>
+      <w:r>
+        <w:t xml:space="preserve"> Roads connect Towns</w:t>
+      </w:r>
+    </w:p>
+    <w:p>
+      <w:r>
+        <w:t>7</w:t>
+      </w:r>
+    </w:p>
+    <w:p>
+      <w:r>
+        <w:t xml:space="preserve">There are three vital stats for each hex, </w:t>
+      </w:r>
+      <w:r>
+        <w:t>see the</w:t>
+      </w:r>
+      <w:r>
+        <w:t xml:space="preserve"> preview window</w:t>
+      </w:r>
+    </w:p>
+    <w:p>
+      <w:r>
+        <w:t>The ambush chance is how likely the caravan will come under attack by bandits</w:t>
+      </w:r>
+    </w:p>
+    <w:p>
+      <w:r>
+        <w:t xml:space="preserve">The item chance is the likelihood </w:t>
+      </w:r>
+      <w:r>
+        <w:t xml:space="preserve">of finding </w:t>
+      </w:r>
+      <w:r>
+        <w:t xml:space="preserve">free cargo </w:t>
+      </w:r>
+    </w:p>
+    <w:p>
+      <w:r>
+        <w:t xml:space="preserve">Hazard is the chance of losing cargo </w:t>
+      </w:r>
+    </w:p>
+    <w:p>
+      <w:r>
+        <w:t>Click on the tile to continue</w:t>
+      </w:r>
+    </w:p>
+    <w:p>
+      <w:r>
+        <w:t>8</w:t>
+      </w:r>
+    </w:p>
+    <w:p>
+      <w:r>
+        <w:t>The caravan has been ambushed</w:t>
+      </w:r>
+    </w:p>
+    <w:p>
+      <w:r>
+        <w:t>Your caravan’s defence is your base defence + a random roll</w:t>
+      </w:r>
+    </w:p>
+    <w:p>
+      <w:r>
+        <w:t>The bandit’s attack is their base attack + a random roll</w:t>
+      </w:r>
+    </w:p>
+    <w:p>
+      <w:r>
+        <w:t>You win or lose the exchange depending on which number is higher</w:t>
+      </w:r>
+    </w:p>
+    <w:p>
+      <w:r>
+        <w:t>If you lose, the bandits can steal cargo and some gold</w:t>
+      </w:r>
+    </w:p>
+    <w:p>
+      <w:r>
+        <w:t xml:space="preserve">Bandits gain an attack boost the farther you are from a town, and the more cargo you have. </w:t>
+      </w:r>
+    </w:p>
+    <w:p>
+      <w:r>
+        <w:t xml:space="preserve">When in doubt, roads are always the safest route </w:t>
+      </w:r>
+    </w:p>
+    <w:p/>
+    <w:p>
+      <w:r>
+        <w:t>Zoom in and out using the mouse wheel</w:t>
+      </w:r>
+    </w:p>
+    <w:p/>
+    <w:p/>
+    <w:p>
+      <w:r>
+        <w:t>Travelling at night is dangerous, the chance of ambush and hazards double at night</w:t>
+      </w:r>
+    </w:p>
+    <w:p>
+      <w:r>
+        <w:t>You have the option to camp and wait till morning</w:t>
+      </w:r>
+    </w:p>
+    <w:p/>
+    <w:p>
+      <w:r>
+        <w:t>Hazards are rare but will happen occasionally</w:t>
+      </w:r>
+    </w:p>
+    <w:p>
+      <w:r>
+        <w:t>You will lose some cargo when this occurs</w:t>
+      </w:r>
+    </w:p>
+    <w:p>
+      <w:r>
+        <w:t>Hazards cannot be defended against, the only option is to avoid them</w:t>
+      </w:r>
+    </w:p>
+    <w:p>
+      <w:r>
+        <w:t>You will not encounter hazards when your cargo is empty</w:t>
+      </w:r>
+    </w:p>
+    <w:p/>
+    <w:p/>
+    <w:p>
+      <w:r>
+        <w:t xml:space="preserve">Integrity </w:t>
+      </w:r>
       <w:bookmarkStart w:id="0" w:name="_GoBack"/>
-      <w:r>
-        <w:t>It’s now in the cargo</w:t>
-      </w:r>
       <w:bookmarkEnd w:id="0"/>
     </w:p>
     <w:sectPr>
